--- a/Part1.docx
+++ b/Part1.docx
@@ -1,6 +1,6 @@
 
 <file path=word/document.xml><?xml version="1.0" encoding="utf-8"?>
-<w:document xmlns:wpc="http://schemas.microsoft.com/office/word/2010/wordprocessingCanvas" xmlns:mo="http://schemas.microsoft.com/office/mac/office/2008/main" xmlns:mc="http://schemas.openxmlformats.org/markup-compatibility/2006" xmlns:mv="urn:schemas-microsoft-com:mac:vml" xmlns:o="urn:schemas-microsoft-com:office:office" xmlns:r="http://schemas.openxmlformats.org/officeDocument/2006/relationships" xmlns:m="http://schemas.openxmlformats.org/officeDocument/2006/math" xmlns:v="urn:schemas-microsoft-com:vml" xmlns:wp14="http://schemas.microsoft.com/office/word/2010/wordprocessingDrawing" xmlns:wp="http://schemas.openxmlformats.org/drawingml/2006/wordprocessingDrawing" xmlns:w10="urn:schemas-microsoft-com:office:word" xmlns:w="http://schemas.openxmlformats.org/wordprocessingml/2006/main" xmlns:w14="http://schemas.microsoft.com/office/word/2010/wordml" xmlns:w15="http://schemas.microsoft.com/office/word/2012/wordml" xmlns:wpg="http://schemas.microsoft.com/office/word/2010/wordprocessingGroup" xmlns:wpi="http://schemas.microsoft.com/office/word/2010/wordprocessingInk" xmlns:wne="http://schemas.microsoft.com/office/word/2006/wordml" xmlns:wps="http://schemas.microsoft.com/office/word/2010/wordprocessingShape" mc:Ignorable="w14 w15 wp14">
+<w:document xmlns:wpc="http://schemas.microsoft.com/office/word/2010/wordprocessingCanvas" xmlns:cx="http://schemas.microsoft.com/office/drawing/2014/chartex" xmlns:cx1="http://schemas.microsoft.com/office/drawing/2015/9/8/chartex" xmlns:cx2="http://schemas.microsoft.com/office/drawing/2015/10/21/chartex" xmlns:cx3="http://schemas.microsoft.com/office/drawing/2016/5/9/chartex" xmlns:cx4="http://schemas.microsoft.com/office/drawing/2016/5/10/chartex" xmlns:cx5="http://schemas.microsoft.com/office/drawing/2016/5/11/chartex" xmlns:cx6="http://schemas.microsoft.com/office/drawing/2016/5/12/chartex" xmlns:cx7="http://schemas.microsoft.com/office/drawing/2016/5/13/chartex" xmlns:cx8="http://schemas.microsoft.com/office/drawing/2016/5/14/chartex" xmlns:mc="http://schemas.openxmlformats.org/markup-compatibility/2006" xmlns:o="urn:schemas-microsoft-com:office:office" xmlns:r="http://schemas.openxmlformats.org/officeDocument/2006/relationships" xmlns:m="http://schemas.openxmlformats.org/officeDocument/2006/math" xmlns:v="urn:schemas-microsoft-com:vml" xmlns:wp14="http://schemas.microsoft.com/office/word/2010/wordprocessingDrawing" xmlns:wp="http://schemas.openxmlformats.org/drawingml/2006/wordprocessingDrawing" xmlns:w10="urn:schemas-microsoft-com:office:word" xmlns:w="http://schemas.openxmlformats.org/wordprocessingml/2006/main" xmlns:w14="http://schemas.microsoft.com/office/word/2010/wordml" xmlns:w15="http://schemas.microsoft.com/office/word/2012/wordml" xmlns:w16se="http://schemas.microsoft.com/office/word/2015/wordml/symex" xmlns:wpg="http://schemas.microsoft.com/office/word/2010/wordprocessingGroup" xmlns:wpi="http://schemas.microsoft.com/office/word/2010/wordprocessingInk" xmlns:wne="http://schemas.microsoft.com/office/word/2006/wordml" xmlns:wps="http://schemas.microsoft.com/office/word/2010/wordprocessingShape" mc:Ignorable="w14 w15 w16se wp14">
   <w:body>
     <w:p>
       <w:r>
@@ -55,15 +55,7 @@
         <w:t>The members of our groups are Jacob Smith,</w:t>
       </w:r>
       <w:r>
-        <w:t xml:space="preserve"> Jordan </w:t>
-      </w:r>
-      <w:proofErr w:type="spellStart"/>
-      <w:r>
-        <w:t>Deang</w:t>
-      </w:r>
-      <w:proofErr w:type="spellEnd"/>
-      <w:r>
-        <w:t>, and Kevin Jiang.</w:t>
+        <w:t xml:space="preserve"> Jordan Deang, and Kevin Jiang.</w:t>
       </w:r>
     </w:p>
     <w:p>
@@ -92,15 +84,7 @@
         <w:t xml:space="preserve">streaming themselves playing video games. Each stream is accompanied by a built-in chat, where viewers can communicate with the broadcaster as well as other viewers. </w:t>
       </w:r>
       <w:r>
-        <w:t xml:space="preserve">Some streams are watched by thousands of people at any given time, resulting in a massive amount of data being produced in the form of chat messages. Twitch provides an open source API for developers to use to make calls against </w:t>
-      </w:r>
-      <w:proofErr w:type="gramStart"/>
-      <w:r>
-        <w:t>in order to</w:t>
-      </w:r>
-      <w:proofErr w:type="gramEnd"/>
-      <w:r>
-        <w:t xml:space="preserve"> retrieve information from the website</w:t>
+        <w:t>Some streams are watched by thousands of people at any given time, resulting in a massive amount of data being produced in the form of chat messages. Twitch provides an open source API for developers to use to make calls against in order to retrieve information from the website</w:t>
       </w:r>
       <w:r>
         <w:t xml:space="preserve"> using languages like Python.</w:t>
@@ -238,47 +222,10 @@
         <w:t xml:space="preserve"> get the</w:t>
       </w:r>
       <w:r>
-        <w:t xml:space="preserve"> chat messages from the entire duration. We then used this list and associated information to create a Pandas </w:t>
-      </w:r>
-      <w:proofErr w:type="spellStart"/>
-      <w:r>
-        <w:t>DataFrame</w:t>
-      </w:r>
-      <w:proofErr w:type="spellEnd"/>
-      <w:r>
-        <w:t xml:space="preserve"> of each JSON key and its value for every message in the chat. Once the </w:t>
-      </w:r>
-      <w:proofErr w:type="spellStart"/>
-      <w:r>
-        <w:t>DataFrame</w:t>
-      </w:r>
-      <w:proofErr w:type="spellEnd"/>
-      <w:r>
-        <w:t xml:space="preserve"> was created, we used </w:t>
-      </w:r>
-      <w:r>
-        <w:t xml:space="preserve">the methods learned in previous assignments to clean the data, removing unnecessary characters and creating a new column of the cleaned chat strings. This </w:t>
-      </w:r>
-      <w:proofErr w:type="spellStart"/>
-      <w:r>
-        <w:t>DataFrame</w:t>
-      </w:r>
-      <w:proofErr w:type="spellEnd"/>
-      <w:r>
-        <w:t xml:space="preserve"> was then converted to a .csv file for submission and further analysis in other </w:t>
-      </w:r>
-      <w:proofErr w:type="spellStart"/>
-      <w:r>
-        <w:t>Jupyte</w:t>
-      </w:r>
-      <w:bookmarkStart w:id="0" w:name="_GoBack"/>
-      <w:bookmarkEnd w:id="0"/>
-      <w:r>
-        <w:t>r</w:t>
-      </w:r>
-      <w:proofErr w:type="spellEnd"/>
-      <w:r>
-        <w:t xml:space="preserve"> notebook files. </w:t>
+        <w:t xml:space="preserve"> chat messages from the entire duration. We then used this list and associated information to create a Pandas DataFrame of each JSON key and its value for every message in the chat. Once the DataFrame was created, we used </w:t>
+      </w:r>
+      <w:r>
+        <w:t xml:space="preserve">the methods learned in previous assignments to clean the data, removing unnecessary characters and creating a new column of the cleaned chat strings. This DataFrame was then converted to a .csv file for submission and further analysis in other Jupyter notebook files. </w:t>
       </w:r>
     </w:p>
     <w:p>
@@ -319,23 +266,7 @@
         </w:numPr>
       </w:pPr>
       <w:r>
-        <w:t xml:space="preserve">Jordan </w:t>
-      </w:r>
-      <w:proofErr w:type="spellStart"/>
-      <w:r>
-        <w:t>Deang</w:t>
-      </w:r>
-      <w:proofErr w:type="spellEnd"/>
-      <w:r>
-        <w:t xml:space="preserve"> – Responsible for scraping the actual data using Python and formatting it into Pandas </w:t>
-      </w:r>
-      <w:proofErr w:type="spellStart"/>
-      <w:r>
-        <w:t>DataFrames</w:t>
-      </w:r>
-      <w:proofErr w:type="spellEnd"/>
-      <w:r>
-        <w:t xml:space="preserve"> and eventually .csv files.</w:t>
+        <w:t>Jordan Deang – Responsible for scraping the actual data using Python and formatting it into Pandas DataFrames and eventually .csv files.</w:t>
       </w:r>
     </w:p>
     <w:p>
@@ -348,8 +279,22 @@
       </w:pPr>
       <w:r>
         <w:lastRenderedPageBreak/>
-        <w:t xml:space="preserve">Kevin Jiang - </w:t>
-      </w:r>
+        <w:t xml:space="preserve">Kevin Jiang </w:t>
+      </w:r>
+      <w:r>
+        <w:t>–</w:t>
+      </w:r>
+      <w:r>
+        <w:t xml:space="preserve"> </w:t>
+      </w:r>
+      <w:r>
+        <w:t xml:space="preserve">Analyzed the API for Twitch streams, scoped out data files for documentations related to Twitch, contributed to the development of ideas pertaining to </w:t>
+      </w:r>
+      <w:r>
+        <w:t>the data being read into Python.</w:t>
+      </w:r>
+      <w:bookmarkStart w:id="0" w:name="_GoBack"/>
+      <w:bookmarkEnd w:id="0"/>
     </w:p>
     <w:sectPr>
       <w:pgSz w:w="12240" w:h="15840"/>
@@ -362,8 +307,8 @@
 </file>
 
 <file path=word/numbering.xml><?xml version="1.0" encoding="utf-8"?>
-<w:numbering xmlns:wpc="http://schemas.microsoft.com/office/word/2010/wordprocessingCanvas" xmlns:mo="http://schemas.microsoft.com/office/mac/office/2008/main" xmlns:mc="http://schemas.openxmlformats.org/markup-compatibility/2006" xmlns:mv="urn:schemas-microsoft-com:mac:vml" xmlns:o="urn:schemas-microsoft-com:office:office" xmlns:r="http://schemas.openxmlformats.org/officeDocument/2006/relationships" xmlns:m="http://schemas.openxmlformats.org/officeDocument/2006/math" xmlns:v="urn:schemas-microsoft-com:vml" xmlns:wp14="http://schemas.microsoft.com/office/word/2010/wordprocessingDrawing" xmlns:wp="http://schemas.openxmlformats.org/drawingml/2006/wordprocessingDrawing" xmlns:w10="urn:schemas-microsoft-com:office:word" xmlns:w="http://schemas.openxmlformats.org/wordprocessingml/2006/main" xmlns:w14="http://schemas.microsoft.com/office/word/2010/wordml" xmlns:w15="http://schemas.microsoft.com/office/word/2012/wordml" xmlns:wpg="http://schemas.microsoft.com/office/word/2010/wordprocessingGroup" xmlns:wpi="http://schemas.microsoft.com/office/word/2010/wordprocessingInk" xmlns:wne="http://schemas.microsoft.com/office/word/2006/wordml" xmlns:wps="http://schemas.microsoft.com/office/word/2010/wordprocessingShape" mc:Ignorable="w14 w15 wp14">
-  <w:abstractNum w:abstractNumId="0">
+<w:numbering xmlns:wpc="http://schemas.microsoft.com/office/word/2010/wordprocessingCanvas" xmlns:cx="http://schemas.microsoft.com/office/drawing/2014/chartex" xmlns:cx1="http://schemas.microsoft.com/office/drawing/2015/9/8/chartex" xmlns:cx2="http://schemas.microsoft.com/office/drawing/2015/10/21/chartex" xmlns:cx3="http://schemas.microsoft.com/office/drawing/2016/5/9/chartex" xmlns:cx4="http://schemas.microsoft.com/office/drawing/2016/5/10/chartex" xmlns:cx5="http://schemas.microsoft.com/office/drawing/2016/5/11/chartex" xmlns:cx6="http://schemas.microsoft.com/office/drawing/2016/5/12/chartex" xmlns:cx7="http://schemas.microsoft.com/office/drawing/2016/5/13/chartex" xmlns:cx8="http://schemas.microsoft.com/office/drawing/2016/5/14/chartex" xmlns:mc="http://schemas.openxmlformats.org/markup-compatibility/2006" xmlns:o="urn:schemas-microsoft-com:office:office" xmlns:r="http://schemas.openxmlformats.org/officeDocument/2006/relationships" xmlns:m="http://schemas.openxmlformats.org/officeDocument/2006/math" xmlns:v="urn:schemas-microsoft-com:vml" xmlns:wp14="http://schemas.microsoft.com/office/word/2010/wordprocessingDrawing" xmlns:wp="http://schemas.openxmlformats.org/drawingml/2006/wordprocessingDrawing" xmlns:w10="urn:schemas-microsoft-com:office:word" xmlns:w="http://schemas.openxmlformats.org/wordprocessingml/2006/main" xmlns:w14="http://schemas.microsoft.com/office/word/2010/wordml" xmlns:w15="http://schemas.microsoft.com/office/word/2012/wordml" xmlns:w16se="http://schemas.microsoft.com/office/word/2015/wordml/symex" xmlns:wpg="http://schemas.microsoft.com/office/word/2010/wordprocessingGroup" xmlns:wpi="http://schemas.microsoft.com/office/word/2010/wordprocessingInk" xmlns:wne="http://schemas.microsoft.com/office/word/2006/wordml" xmlns:wps="http://schemas.microsoft.com/office/word/2010/wordprocessingShape" mc:Ignorable="w14 w15 w16se wp14">
+  <w:abstractNum w:abstractNumId="0" w15:restartNumberingAfterBreak="0">
     <w:nsid w:val="3B3E056C"/>
     <w:multiLevelType w:val="hybridMultilevel"/>
     <w:tmpl w:val="1A1E31BC"/>
@@ -452,7 +397,7 @@
       </w:pPr>
     </w:lvl>
   </w:abstractNum>
-  <w:abstractNum w:abstractNumId="1">
+  <w:abstractNum w:abstractNumId="1" w15:restartNumberingAfterBreak="0">
     <w:nsid w:val="72EE5502"/>
     <w:multiLevelType w:val="hybridMultilevel"/>
     <w:tmpl w:val="03622A98"/>
@@ -575,7 +520,7 @@
 </file>
 
 <file path=word/styles.xml><?xml version="1.0" encoding="utf-8"?>
-<w:styles xmlns:mc="http://schemas.openxmlformats.org/markup-compatibility/2006" xmlns:r="http://schemas.openxmlformats.org/officeDocument/2006/relationships" xmlns:w="http://schemas.openxmlformats.org/wordprocessingml/2006/main" xmlns:w14="http://schemas.microsoft.com/office/word/2010/wordml" xmlns:w15="http://schemas.microsoft.com/office/word/2012/wordml" mc:Ignorable="w14 w15">
+<w:styles xmlns:mc="http://schemas.openxmlformats.org/markup-compatibility/2006" xmlns:r="http://schemas.openxmlformats.org/officeDocument/2006/relationships" xmlns:w="http://schemas.openxmlformats.org/wordprocessingml/2006/main" xmlns:w14="http://schemas.microsoft.com/office/word/2010/wordml" xmlns:w15="http://schemas.microsoft.com/office/word/2012/wordml" xmlns:w16se="http://schemas.microsoft.com/office/word/2015/wordml/symex" mc:Ignorable="w14 w15 w16se">
   <w:docDefaults>
     <w:rPrDefault>
       <w:rPr>
@@ -587,7 +532,7 @@
     </w:rPrDefault>
     <w:pPrDefault/>
   </w:docDefaults>
-  <w:latentStyles w:defLockedState="0" w:defUIPriority="99" w:defSemiHidden="0" w:defUnhideWhenUsed="0" w:defQFormat="0" w:count="382">
+  <w:latentStyles w:defLockedState="0" w:defUIPriority="99" w:defSemiHidden="0" w:defUnhideWhenUsed="0" w:defQFormat="0" w:count="374">
     <w:lsdException w:name="Normal" w:uiPriority="0" w:qFormat="1"/>
     <w:lsdException w:name="heading 1" w:uiPriority="9" w:qFormat="1"/>
     <w:lsdException w:name="heading 2" w:semiHidden="1" w:uiPriority="9" w:unhideWhenUsed="1" w:qFormat="1"/>
@@ -744,15 +689,6 @@
     <w:lsdException w:name="Balloon Text" w:semiHidden="1" w:unhideWhenUsed="1"/>
     <w:lsdException w:name="Table Grid" w:uiPriority="39"/>
     <w:lsdException w:name="Table Theme" w:semiHidden="1" w:unhideWhenUsed="1"/>
-    <w:lsdException w:name="Note Level 1" w:semiHidden="1" w:unhideWhenUsed="1"/>
-    <w:lsdException w:name="Note Level 2" w:semiHidden="1" w:unhideWhenUsed="1"/>
-    <w:lsdException w:name="Note Level 3" w:semiHidden="1" w:unhideWhenUsed="1"/>
-    <w:lsdException w:name="Note Level 4" w:semiHidden="1" w:unhideWhenUsed="1"/>
-    <w:lsdException w:name="Note Level 5" w:semiHidden="1" w:unhideWhenUsed="1"/>
-    <w:lsdException w:name="Note Level 6" w:semiHidden="1" w:unhideWhenUsed="1"/>
-    <w:lsdException w:name="Note Level 7" w:semiHidden="1" w:unhideWhenUsed="1"/>
-    <w:lsdException w:name="Note Level 8" w:semiHidden="1" w:unhideWhenUsed="1"/>
-    <w:lsdException w:name="Note Level 9" w:semiHidden="1" w:unhideWhenUsed="1"/>
     <w:lsdException w:name="Placeholder Text" w:semiHidden="1"/>
     <w:lsdException w:name="No Spacing" w:uiPriority="1" w:qFormat="1"/>
     <w:lsdException w:name="Light Shading" w:uiPriority="60"/>
